--- a/doc/개인 방송인과 시청자들을 위한 욕설 및 비속어 필터링 시스템 제안(20221796 서진배).docx
+++ b/doc/개인 방송인과 시청자들을 위한 욕설 및 비속어 필터링 시스템 제안(20221796 서진배).docx
@@ -1662,7 +1662,23 @@
                 <w:sz w:val="22"/>
                 <w:szCs w:val="24"/>
               </w:rPr>
-              <w:t xml:space="preserve">불쾌함을 느낄만한 </w:t>
+              <w:t xml:space="preserve">불쾌함을 </w:t>
+            </w:r>
+            <w:r>
+              <w:rPr>
+                <w:rFonts w:ascii="나눔바른고딕" w:eastAsia="나눔바른고딕" w:hAnsi="나눔바른고딕" w:hint="eastAsia"/>
+                <w:sz w:val="22"/>
+                <w:szCs w:val="24"/>
+              </w:rPr>
+              <w:t>느낄 만한</w:t>
+            </w:r>
+            <w:r>
+              <w:rPr>
+                <w:rFonts w:ascii="나눔바른고딕" w:eastAsia="나눔바른고딕" w:hAnsi="나눔바른고딕" w:hint="eastAsia"/>
+                <w:sz w:val="22"/>
+                <w:szCs w:val="24"/>
+              </w:rPr>
+              <w:t xml:space="preserve"> </w:t>
             </w:r>
             <w:r>
               <w:rPr>
@@ -1818,23 +1834,39 @@
                 <w:sz w:val="22"/>
                 <w:szCs w:val="24"/>
               </w:rPr>
-              <w:t>실수로 인해 비</w:t>
-            </w:r>
-            <w:r>
-              <w:rPr>
-                <w:rFonts w:ascii="나눔바른고딕" w:eastAsia="나눔바른고딕" w:hAnsi="나눔바른고딕" w:hint="eastAsia"/>
-                <w:sz w:val="22"/>
-                <w:szCs w:val="24"/>
-              </w:rPr>
-              <w:t>난</w:t>
-            </w:r>
-            <w:r>
-              <w:rPr>
-                <w:rFonts w:ascii="나눔바른고딕" w:eastAsia="나눔바른고딕" w:hAnsi="나눔바른고딕"/>
-                <w:sz w:val="22"/>
-                <w:szCs w:val="24"/>
-              </w:rPr>
-              <w:t>받지 않도록 도와주고 자극적인 말을 듣고싶지 않은 시청자들을 위</w:t>
+              <w:t xml:space="preserve">실수로 인해 </w:t>
+            </w:r>
+            <w:r>
+              <w:rPr>
+                <w:rFonts w:ascii="나눔바른고딕" w:eastAsia="나눔바른고딕" w:hAnsi="나눔바른고딕" w:hint="eastAsia"/>
+                <w:sz w:val="22"/>
+                <w:szCs w:val="24"/>
+              </w:rPr>
+              <w:t>비난 받지</w:t>
+            </w:r>
+            <w:r>
+              <w:rPr>
+                <w:rFonts w:ascii="나눔바른고딕" w:eastAsia="나눔바른고딕" w:hAnsi="나눔바른고딕"/>
+                <w:sz w:val="22"/>
+                <w:szCs w:val="24"/>
+              </w:rPr>
+              <w:t xml:space="preserve"> 않도록 도와주고 자극적인 말을 </w:t>
+            </w:r>
+            <w:r>
+              <w:rPr>
+                <w:rFonts w:ascii="나눔바른고딕" w:eastAsia="나눔바른고딕" w:hAnsi="나눔바른고딕" w:hint="eastAsia"/>
+                <w:sz w:val="22"/>
+                <w:szCs w:val="24"/>
+              </w:rPr>
+              <w:t>듣고 싶지</w:t>
+            </w:r>
+            <w:r>
+              <w:rPr>
+                <w:rFonts w:ascii="나눔바른고딕" w:eastAsia="나눔바른고딕" w:hAnsi="나눔바른고딕"/>
+                <w:sz w:val="22"/>
+                <w:szCs w:val="24"/>
+              </w:rPr>
+              <w:t xml:space="preserve"> 않은 시청자들을 위</w:t>
             </w:r>
             <w:r>
               <w:rPr>
@@ -2289,15 +2321,23 @@
                 <w:sz w:val="22"/>
                 <w:szCs w:val="24"/>
               </w:rPr>
-              <w:t>. 120개국 언어 뿐</w:t>
-            </w:r>
-            <w:r>
-              <w:rPr>
-                <w:rFonts w:ascii="나눔바른고딕" w:eastAsia="나눔바른고딕" w:hAnsi="나눔바른고딕" w:hint="eastAsia"/>
-                <w:sz w:val="22"/>
-                <w:szCs w:val="24"/>
-              </w:rPr>
-              <w:t>만</w:t>
+              <w:t xml:space="preserve">. 120개국 </w:t>
+            </w:r>
+            <w:r>
+              <w:rPr>
+                <w:rFonts w:ascii="나눔바른고딕" w:eastAsia="나눔바른고딕" w:hAnsi="나눔바른고딕" w:hint="eastAsia"/>
+                <w:sz w:val="22"/>
+                <w:szCs w:val="24"/>
+              </w:rPr>
+              <w:t>언어</w:t>
+            </w:r>
+            <w:r>
+              <w:rPr>
+                <w:rFonts w:ascii="나눔바른고딕" w:eastAsia="나눔바른고딕" w:hAnsi="나눔바른고딕"/>
+                <w:sz w:val="22"/>
+                <w:szCs w:val="24"/>
+              </w:rPr>
+              <w:t>뿐만</w:t>
             </w:r>
             <w:r>
               <w:rPr>
@@ -2537,7 +2577,31 @@
                 <w:sz w:val="22"/>
                 <w:szCs w:val="24"/>
               </w:rPr>
-              <w:t>‘프리미어 프로’나 ‘애프터 이팩터’와 같이 영상 편집 프로그램과는 달리</w:t>
+              <w:t xml:space="preserve">‘프리미어 프로’나 ‘애프터 </w:t>
+            </w:r>
+            <w:r>
+              <w:rPr>
+                <w:rFonts w:ascii="나눔바른고딕" w:eastAsia="나눔바른고딕" w:hAnsi="나눔바른고딕" w:hint="eastAsia"/>
+                <w:sz w:val="22"/>
+                <w:szCs w:val="24"/>
+              </w:rPr>
+              <w:t>이펙</w:t>
+            </w:r>
+            <w:r>
+              <w:rPr>
+                <w:rFonts w:ascii="나눔바른고딕" w:eastAsia="나눔바른고딕" w:hAnsi="나눔바른고딕" w:hint="eastAsia"/>
+                <w:sz w:val="22"/>
+                <w:szCs w:val="24"/>
+              </w:rPr>
+              <w:t>트</w:t>
+            </w:r>
+            <w:r>
+              <w:rPr>
+                <w:rFonts w:ascii="나눔바른고딕" w:eastAsia="나눔바른고딕" w:hAnsi="나눔바른고딕"/>
+                <w:sz w:val="22"/>
+                <w:szCs w:val="24"/>
+              </w:rPr>
+              <w:t>’와 같이 영상 편집 프로그램과는 달리</w:t>
             </w:r>
             <w:r>
               <w:rPr>
@@ -2856,7 +2920,23 @@
                 <w:sz w:val="22"/>
                 <w:szCs w:val="24"/>
               </w:rPr>
-              <w:t>DB만으로는 계속해서 나오는 신조어등을 모두 검출해 내는</w:t>
+              <w:t xml:space="preserve">DB만으로는 계속해서 나오는 </w:t>
+            </w:r>
+            <w:r>
+              <w:rPr>
+                <w:rFonts w:ascii="나눔바른고딕" w:eastAsia="나눔바른고딕" w:hAnsi="나눔바른고딕" w:hint="eastAsia"/>
+                <w:sz w:val="22"/>
+                <w:szCs w:val="24"/>
+              </w:rPr>
+              <w:t>신조어 등을</w:t>
+            </w:r>
+            <w:r>
+              <w:rPr>
+                <w:rFonts w:ascii="나눔바른고딕" w:eastAsia="나눔바른고딕" w:hAnsi="나눔바른고딕"/>
+                <w:sz w:val="22"/>
+                <w:szCs w:val="24"/>
+              </w:rPr>
+              <w:t xml:space="preserve"> 모두 검출해 내는</w:t>
             </w:r>
             <w:r>
               <w:rPr>
@@ -2992,15 +3072,23 @@
                 <w:sz w:val="22"/>
                 <w:szCs w:val="24"/>
               </w:rPr>
-              <w:t>본 시스템</w:t>
-            </w:r>
-            <w:r>
-              <w:rPr>
-                <w:rFonts w:ascii="나눔바른고딕" w:eastAsia="나눔바른고딕" w:hAnsi="나눔바른고딕"/>
-                <w:sz w:val="22"/>
-                <w:szCs w:val="24"/>
-              </w:rPr>
-              <w:t xml:space="preserve">를 활용한다면 방송인들은 말실수로 인해 </w:t>
+              <w:t xml:space="preserve">본 </w:t>
+            </w:r>
+            <w:r>
+              <w:rPr>
+                <w:rFonts w:ascii="나눔바른고딕" w:eastAsia="나눔바른고딕" w:hAnsi="나눔바른고딕" w:hint="eastAsia"/>
+                <w:sz w:val="22"/>
+                <w:szCs w:val="24"/>
+              </w:rPr>
+              <w:t>시스템을</w:t>
+            </w:r>
+            <w:r>
+              <w:rPr>
+                <w:rFonts w:ascii="나눔바른고딕" w:eastAsia="나눔바른고딕" w:hAnsi="나눔바른고딕"/>
+                <w:sz w:val="22"/>
+                <w:szCs w:val="24"/>
+              </w:rPr>
+              <w:t xml:space="preserve"> 활용한다면 방송인들은 말실수로 인해 </w:t>
             </w:r>
             <w:r>
               <w:rPr>
